--- a/Docs/revisiones/REVISION 19012016.docx
+++ b/Docs/revisiones/REVISION 19012016.docx
@@ -1,6 +1,6 @@
 
 <file path=word/document.xml><?xml version="1.0" encoding="utf-8"?>
-<w:document xmlns:ve="http://schemas.openxmlformats.org/markup-compatibility/2006" xmlns:o="urn:schemas-microsoft-com:office:office" xmlns:r="http://schemas.openxmlformats.org/officeDocument/2006/relationships" xmlns:m="http://schemas.openxmlformats.org/officeDocument/2006/math" xmlns:v="urn:schemas-microsoft-com:vml" xmlns:wp="http://schemas.openxmlformats.org/drawingml/2006/wordprocessingDrawing" xmlns:w10="urn:schemas-microsoft-com:office:word" xmlns:w="http://schemas.openxmlformats.org/wordprocessingml/2006/main" xmlns:wne="http://schemas.microsoft.com/office/word/2006/wordml">
+<w:document xmlns:wpc="http://schemas.microsoft.com/office/word/2010/wordprocessingCanvas" xmlns:mc="http://schemas.openxmlformats.org/markup-compatibility/2006" xmlns:o="urn:schemas-microsoft-com:office:office" xmlns:r="http://schemas.openxmlformats.org/officeDocument/2006/relationships" xmlns:m="http://schemas.openxmlformats.org/officeDocument/2006/math" xmlns:v="urn:schemas-microsoft-com:vml" xmlns:wp14="http://schemas.microsoft.com/office/word/2010/wordprocessingDrawing" xmlns:wp="http://schemas.openxmlformats.org/drawingml/2006/wordprocessingDrawing" xmlns:w10="urn:schemas-microsoft-com:office:word" xmlns:w="http://schemas.openxmlformats.org/wordprocessingml/2006/main" xmlns:w14="http://schemas.microsoft.com/office/word/2010/wordml" xmlns:wpg="http://schemas.microsoft.com/office/word/2010/wordprocessingGroup" xmlns:wpi="http://schemas.microsoft.com/office/word/2010/wordprocessingInk" xmlns:wne="http://schemas.microsoft.com/office/word/2006/wordml" xmlns:wps="http://schemas.microsoft.com/office/word/2010/wordprocessingShape" mc:Ignorable="w14 wp14">
   <w:body>
     <w:p>
       <w:pPr>
@@ -29,7 +29,7 @@
       <w:r>
         <w:t xml:space="preserve">Servidor </w:t>
       </w:r>
-      <w:hyperlink r:id="rId5" w:history="1">
+      <w:hyperlink r:id="rId6" w:history="1">
         <w:r>
           <w:rPr>
             <w:rStyle w:val="Hipervnculo"/>
@@ -43,7 +43,7 @@
       <w:r>
         <w:t xml:space="preserve">, actualmente el Departamento de Gestión y Operación de Servicios tiene acceso al servidor </w:t>
       </w:r>
-      <w:hyperlink r:id="rId6" w:history="1">
+      <w:hyperlink r:id="rId7" w:history="1">
         <w:r>
           <w:rPr>
             <w:rStyle w:val="Hipervnculo"/>
@@ -60,6 +60,10 @@
         <w:jc w:val="both"/>
       </w:pPr>
       <w:r>
+        <w:rPr>
+          <w:noProof/>
+          <w:lang w:eastAsia="es-MX"/>
+        </w:rPr>
         <w:drawing>
           <wp:inline distT="0" distB="0" distL="0" distR="0">
             <wp:extent cx="5612130" cy="4491809"/>
@@ -78,7 +82,7 @@
                     </pic:cNvPicPr>
                   </pic:nvPicPr>
                   <pic:blipFill>
-                    <a:blip r:embed="rId7"/>
+                    <a:blip r:embed="rId8"/>
                     <a:srcRect/>
                     <a:stretch>
                       <a:fillRect/>
@@ -208,6 +212,7 @@
           <w:sz w:val="28"/>
           <w:szCs w:val="28"/>
         </w:rPr>
+        <w:lastRenderedPageBreak/>
         <w:t xml:space="preserve">Este reporte se requiere exportar a </w:t>
       </w:r>
       <w:proofErr w:type="spellStart"/>
@@ -312,23 +317,23 @@
     <w:p>
       <w:pPr>
         <w:pStyle w:val="Prrafodelista"/>
-        <w:numPr>
-          <w:ilvl w:val="0"/>
-          <w:numId w:val="1"/>
-        </w:numPr>
-        <w:ind w:left="851" w:hanging="425"/>
+        <w:ind w:left="851"/>
         <w:jc w:val="both"/>
         <w:rPr>
-          <w:sz w:val="28"/>
-          <w:szCs w:val="28"/>
-        </w:rPr>
-      </w:pPr>
-      <w:r>
-        <w:rPr>
-          <w:sz w:val="28"/>
-          <w:szCs w:val="28"/>
-        </w:rPr>
-        <w:t>Incluir el Logo de la SSA en el lado izquierdo y del INR en el lado derecho.</w:t>
+          <w:b/>
+          <w:color w:val="E36C0A" w:themeColor="accent6" w:themeShade="BF"/>
+          <w:sz w:val="28"/>
+          <w:szCs w:val="28"/>
+        </w:rPr>
+      </w:pPr>
+      <w:r>
+        <w:rPr>
+          <w:b/>
+          <w:color w:val="E36C0A" w:themeColor="accent6" w:themeShade="BF"/>
+          <w:sz w:val="28"/>
+          <w:szCs w:val="28"/>
+        </w:rPr>
+        <w:t>+ Corregido</w:t>
       </w:r>
     </w:p>
     <w:p>
@@ -350,6 +355,50 @@
           <w:sz w:val="28"/>
           <w:szCs w:val="28"/>
         </w:rPr>
+        <w:t>Incluir el Logo de la SSA en el lado izquierdo y del INR en el lado derecho.</w:t>
+      </w:r>
+    </w:p>
+    <w:p>
+      <w:pPr>
+        <w:pStyle w:val="Prrafodelista"/>
+        <w:ind w:left="1004"/>
+        <w:jc w:val="both"/>
+        <w:rPr>
+          <w:b/>
+          <w:color w:val="E36C0A" w:themeColor="accent6" w:themeShade="BF"/>
+          <w:sz w:val="28"/>
+          <w:szCs w:val="28"/>
+        </w:rPr>
+      </w:pPr>
+      <w:r>
+        <w:rPr>
+          <w:b/>
+          <w:color w:val="E36C0A" w:themeColor="accent6" w:themeShade="BF"/>
+          <w:sz w:val="28"/>
+          <w:szCs w:val="28"/>
+        </w:rPr>
+        <w:t>+ Corregido</w:t>
+      </w:r>
+    </w:p>
+    <w:p>
+      <w:pPr>
+        <w:pStyle w:val="Prrafodelista"/>
+        <w:numPr>
+          <w:ilvl w:val="0"/>
+          <w:numId w:val="1"/>
+        </w:numPr>
+        <w:ind w:left="851" w:hanging="425"/>
+        <w:jc w:val="both"/>
+        <w:rPr>
+          <w:sz w:val="28"/>
+          <w:szCs w:val="28"/>
+        </w:rPr>
+      </w:pPr>
+      <w:r>
+        <w:rPr>
+          <w:sz w:val="28"/>
+          <w:szCs w:val="28"/>
+        </w:rPr>
         <w:t>Indicar la</w:t>
       </w:r>
       <w:r>
@@ -421,6 +470,24 @@
         </w:rPr>
         <w:tab/>
       </w:r>
+    </w:p>
+    <w:p>
+      <w:pPr>
+        <w:ind w:left="851"/>
+        <w:rPr>
+          <w:sz w:val="28"/>
+          <w:szCs w:val="28"/>
+        </w:rPr>
+      </w:pPr>
+      <w:r>
+        <w:rPr>
+          <w:b/>
+          <w:color w:val="E36C0A" w:themeColor="accent6" w:themeShade="BF"/>
+          <w:sz w:val="28"/>
+          <w:szCs w:val="28"/>
+        </w:rPr>
+        <w:t>+ Corregido</w:t>
+      </w:r>
       <w:r>
         <w:rPr>
           <w:sz w:val="28"/>
@@ -460,6 +527,44 @@
         </w:rPr>
         <w:t>Página: 1 de 4</w:t>
       </w:r>
+    </w:p>
+    <w:p>
+      <w:pPr>
+        <w:ind w:left="851"/>
+        <w:rPr>
+          <w:sz w:val="28"/>
+          <w:szCs w:val="28"/>
+        </w:rPr>
+      </w:pPr>
+      <w:r>
+        <w:rPr>
+          <w:b/>
+          <w:color w:val="E36C0A" w:themeColor="accent6" w:themeShade="BF"/>
+          <w:sz w:val="28"/>
+          <w:szCs w:val="28"/>
+        </w:rPr>
+        <w:t>x</w:t>
+      </w:r>
+      <w:r>
+        <w:rPr>
+          <w:b/>
+          <w:color w:val="E36C0A" w:themeColor="accent6" w:themeShade="BF"/>
+          <w:sz w:val="28"/>
+          <w:szCs w:val="28"/>
+        </w:rPr>
+        <w:t xml:space="preserve"> </w:t>
+      </w:r>
+      <w:r>
+        <w:rPr>
+          <w:b/>
+          <w:color w:val="E36C0A" w:themeColor="accent6" w:themeShade="BF"/>
+          <w:sz w:val="28"/>
+          <w:szCs w:val="28"/>
+        </w:rPr>
+        <w:t>No en Excel, en los demás reportes si.</w:t>
+      </w:r>
+      <w:bookmarkStart w:id="0" w:name="_GoBack"/>
+      <w:bookmarkEnd w:id="0"/>
     </w:p>
     <w:p>
       <w:pPr>
@@ -501,7 +606,7 @@
 </file>
 
 <file path=word/numbering.xml><?xml version="1.0" encoding="utf-8"?>
-<w:numbering xmlns:ve="http://schemas.openxmlformats.org/markup-compatibility/2006" xmlns:o="urn:schemas-microsoft-com:office:office" xmlns:r="http://schemas.openxmlformats.org/officeDocument/2006/relationships" xmlns:m="http://schemas.openxmlformats.org/officeDocument/2006/math" xmlns:v="urn:schemas-microsoft-com:vml" xmlns:wp="http://schemas.openxmlformats.org/drawingml/2006/wordprocessingDrawing" xmlns:w10="urn:schemas-microsoft-com:office:word" xmlns:w="http://schemas.openxmlformats.org/wordprocessingml/2006/main" xmlns:wne="http://schemas.microsoft.com/office/word/2006/wordml">
+<w:numbering xmlns:wpc="http://schemas.microsoft.com/office/word/2010/wordprocessingCanvas" xmlns:mc="http://schemas.openxmlformats.org/markup-compatibility/2006" xmlns:o="urn:schemas-microsoft-com:office:office" xmlns:r="http://schemas.openxmlformats.org/officeDocument/2006/relationships" xmlns:m="http://schemas.openxmlformats.org/officeDocument/2006/math" xmlns:v="urn:schemas-microsoft-com:vml" xmlns:wp14="http://schemas.microsoft.com/office/word/2010/wordprocessingDrawing" xmlns:wp="http://schemas.openxmlformats.org/drawingml/2006/wordprocessingDrawing" xmlns:w10="urn:schemas-microsoft-com:office:word" xmlns:w="http://schemas.openxmlformats.org/wordprocessingml/2006/main" xmlns:w14="http://schemas.microsoft.com/office/word/2010/wordml" xmlns:wpg="http://schemas.microsoft.com/office/word/2010/wordprocessingGroup" xmlns:wpi="http://schemas.microsoft.com/office/word/2010/wordprocessingInk" xmlns:wne="http://schemas.microsoft.com/office/word/2006/wordml" xmlns:wps="http://schemas.microsoft.com/office/word/2010/wordprocessingShape" mc:Ignorable="w14 wp14">
   <w:abstractNum w:abstractNumId="0">
     <w:nsid w:val="5DD4609C"/>
     <w:multiLevelType w:val="hybridMultilevel"/>
@@ -622,7 +727,7 @@
 </file>
 
 <file path=word/styles.xml><?xml version="1.0" encoding="utf-8"?>
-<w:styles xmlns:r="http://schemas.openxmlformats.org/officeDocument/2006/relationships" xmlns:w="http://schemas.openxmlformats.org/wordprocessingml/2006/main">
+<w:styles xmlns:mc="http://schemas.openxmlformats.org/markup-compatibility/2006" xmlns:r="http://schemas.openxmlformats.org/officeDocument/2006/relationships" xmlns:w="http://schemas.openxmlformats.org/wordprocessingml/2006/main" xmlns:w14="http://schemas.microsoft.com/office/word/2010/wordml" mc:Ignorable="w14">
   <w:docDefaults>
     <w:rPrDefault>
       <w:rPr>
@@ -793,7 +898,6 @@
     <w:uiPriority w:val="99"/>
     <w:semiHidden/>
     <w:unhideWhenUsed/>
-    <w:qFormat/>
     <w:tblPr>
       <w:tblInd w:w="0" w:type="dxa"/>
       <w:tblCellMar>
@@ -861,6 +965,196 @@
       <w:ind w:left="720"/>
       <w:contextualSpacing/>
     </w:pPr>
+  </w:style>
+</w:styles>
+</file>
+
+<file path=word/stylesWithEffects.xml><?xml version="1.0" encoding="utf-8"?>
+<w:styles xmlns:wpc="http://schemas.microsoft.com/office/word/2010/wordprocessingCanvas" xmlns:mc="http://schemas.openxmlformats.org/markup-compatibility/2006" xmlns:o="urn:schemas-microsoft-com:office:office" xmlns:r="http://schemas.openxmlformats.org/officeDocument/2006/relationships" xmlns:m="http://schemas.openxmlformats.org/officeDocument/2006/math" xmlns:v="urn:schemas-microsoft-com:vml" xmlns:wp14="http://schemas.microsoft.com/office/word/2010/wordprocessingDrawing" xmlns:wp="http://schemas.openxmlformats.org/drawingml/2006/wordprocessingDrawing" xmlns:w10="urn:schemas-microsoft-com:office:word" xmlns:w="http://schemas.openxmlformats.org/wordprocessingml/2006/main" xmlns:w14="http://schemas.microsoft.com/office/word/2010/wordml" xmlns:wpg="http://schemas.microsoft.com/office/word/2010/wordprocessingGroup" xmlns:wpi="http://schemas.microsoft.com/office/word/2010/wordprocessingInk" xmlns:wne="http://schemas.microsoft.com/office/word/2006/wordml" xmlns:wps="http://schemas.microsoft.com/office/word/2010/wordprocessingShape" mc:Ignorable="w14 wp14">
+  <w:docDefaults>
+    <w:rPrDefault>
+      <w:rPr>
+        <w:rFonts w:asciiTheme="minorHAnsi" w:eastAsiaTheme="minorEastAsia" w:hAnsiTheme="minorHAnsi" w:cstheme="minorBidi"/>
+        <w:sz w:val="22"/>
+        <w:szCs w:val="22"/>
+        <w:lang w:val="es-MX" w:eastAsia="es-MX" w:bidi="ar-SA"/>
+      </w:rPr>
+    </w:rPrDefault>
+    <w:pPrDefault>
+      <w:pPr>
+        <w:spacing w:after="200" w:line="276" w:lineRule="auto"/>
+      </w:pPr>
+    </w:pPrDefault>
+  </w:docDefaults>
+  <w:latentStyles w:defLockedState="0" w:defUIPriority="99" w:defSemiHidden="1" w:defUnhideWhenUsed="1" w:defQFormat="0" w:count="267">
+    <w:lsdException w:name="Normal" w:semiHidden="0" w:uiPriority="0" w:unhideWhenUsed="0" w:qFormat="1"/>
+    <w:lsdException w:name="heading 1" w:semiHidden="0" w:uiPriority="9" w:unhideWhenUsed="0" w:qFormat="1"/>
+    <w:lsdException w:name="heading 2" w:uiPriority="9" w:qFormat="1"/>
+    <w:lsdException w:name="heading 3" w:uiPriority="9" w:qFormat="1"/>
+    <w:lsdException w:name="heading 4" w:uiPriority="9" w:qFormat="1"/>
+    <w:lsdException w:name="heading 5" w:uiPriority="9" w:qFormat="1"/>
+    <w:lsdException w:name="heading 6" w:uiPriority="9" w:qFormat="1"/>
+    <w:lsdException w:name="heading 7" w:uiPriority="9" w:qFormat="1"/>
+    <w:lsdException w:name="heading 8" w:uiPriority="9" w:qFormat="1"/>
+    <w:lsdException w:name="heading 9" w:uiPriority="9" w:qFormat="1"/>
+    <w:lsdException w:name="toc 1" w:uiPriority="39"/>
+    <w:lsdException w:name="toc 2" w:uiPriority="39"/>
+    <w:lsdException w:name="toc 3" w:uiPriority="39"/>
+    <w:lsdException w:name="toc 4" w:uiPriority="39"/>
+    <w:lsdException w:name="toc 5" w:uiPriority="39"/>
+    <w:lsdException w:name="toc 6" w:uiPriority="39"/>
+    <w:lsdException w:name="toc 7" w:uiPriority="39"/>
+    <w:lsdException w:name="toc 8" w:uiPriority="39"/>
+    <w:lsdException w:name="toc 9" w:uiPriority="39"/>
+    <w:lsdException w:name="caption" w:uiPriority="35" w:qFormat="1"/>
+    <w:lsdException w:name="Title" w:semiHidden="0" w:uiPriority="10" w:unhideWhenUsed="0" w:qFormat="1"/>
+    <w:lsdException w:name="Default Paragraph Font" w:uiPriority="1"/>
+    <w:lsdException w:name="Subtitle" w:semiHidden="0" w:uiPriority="11" w:unhideWhenUsed="0" w:qFormat="1"/>
+    <w:lsdException w:name="Strong" w:semiHidden="0" w:uiPriority="22" w:unhideWhenUsed="0" w:qFormat="1"/>
+    <w:lsdException w:name="Emphasis" w:semiHidden="0" w:uiPriority="20" w:unhideWhenUsed="0" w:qFormat="1"/>
+    <w:lsdException w:name="Table Grid" w:semiHidden="0" w:uiPriority="59" w:unhideWhenUsed="0"/>
+    <w:lsdException w:name="Placeholder Text" w:unhideWhenUsed="0"/>
+    <w:lsdException w:name="No Spacing" w:semiHidden="0" w:uiPriority="1" w:unhideWhenUsed="0" w:qFormat="1"/>
+    <w:lsdException w:name="Light Shading" w:semiHidden="0" w:uiPriority="60" w:unhideWhenUsed="0"/>
+    <w:lsdException w:name="Light List" w:semiHidden="0" w:uiPriority="61" w:unhideWhenUsed="0"/>
+    <w:lsdException w:name="Light Grid" w:semiHidden="0" w:uiPriority="62" w:unhideWhenUsed="0"/>
+    <w:lsdException w:name="Medium Shading 1" w:semiHidden="0" w:uiPriority="63" w:unhideWhenUsed="0"/>
+    <w:lsdException w:name="Medium Shading 2" w:semiHidden="0" w:uiPriority="64" w:unhideWhenUsed="0"/>
+    <w:lsdException w:name="Medium List 1" w:semiHidden="0" w:uiPriority="65" w:unhideWhenUsed="0"/>
+    <w:lsdException w:name="Medium List 2" w:semiHidden="0" w:uiPriority="66" w:unhideWhenUsed="0"/>
+    <w:lsdException w:name="Medium Grid 1" w:semiHidden="0" w:uiPriority="67" w:unhideWhenUsed="0"/>
+    <w:lsdException w:name="Medium Grid 2" w:semiHidden="0" w:uiPriority="68" w:unhideWhenUsed="0"/>
+    <w:lsdException w:name="Medium Grid 3" w:semiHidden="0" w:uiPriority="69" w:unhideWhenUsed="0"/>
+    <w:lsdException w:name="Dark List" w:semiHidden="0" w:uiPriority="70" w:unhideWhenUsed="0"/>
+    <w:lsdException w:name="Colorful Shading" w:semiHidden="0" w:uiPriority="71" w:unhideWhenUsed="0"/>
+    <w:lsdException w:name="Colorful List" w:semiHidden="0" w:uiPriority="72" w:unhideWhenUsed="0"/>
+    <w:lsdException w:name="Colorful Grid" w:semiHidden="0" w:uiPriority="73" w:unhideWhenUsed="0"/>
+    <w:lsdException w:name="Light Shading Accent 1" w:semiHidden="0" w:uiPriority="60" w:unhideWhenUsed="0"/>
+    <w:lsdException w:name="Light List Accent 1" w:semiHidden="0" w:uiPriority="61" w:unhideWhenUsed="0"/>
+    <w:lsdException w:name="Light Grid Accent 1" w:semiHidden="0" w:uiPriority="62" w:unhideWhenUsed="0"/>
+    <w:lsdException w:name="Medium Shading 1 Accent 1" w:semiHidden="0" w:uiPriority="63" w:unhideWhenUsed="0"/>
+    <w:lsdException w:name="Medium Shading 2 Accent 1" w:semiHidden="0" w:uiPriority="64" w:unhideWhenUsed="0"/>
+    <w:lsdException w:name="Medium List 1 Accent 1" w:semiHidden="0" w:uiPriority="65" w:unhideWhenUsed="0"/>
+    <w:lsdException w:name="Revision" w:unhideWhenUsed="0"/>
+    <w:lsdException w:name="List Paragraph" w:semiHidden="0" w:uiPriority="34" w:unhideWhenUsed="0" w:qFormat="1"/>
+    <w:lsdException w:name="Quote" w:semiHidden="0" w:uiPriority="29" w:unhideWhenUsed="0" w:qFormat="1"/>
+    <w:lsdException w:name="Intense Quote" w:semiHidden="0" w:uiPriority="30" w:unhideWhenUsed="0" w:qFormat="1"/>
+    <w:lsdException w:name="Medium List 2 Accent 1" w:semiHidden="0" w:uiPriority="66" w:unhideWhenUsed="0"/>
+    <w:lsdException w:name="Medium Grid 1 Accent 1" w:semiHidden="0" w:uiPriority="67" w:unhideWhenUsed="0"/>
+    <w:lsdException w:name="Medium Grid 2 Accent 1" w:semiHidden="0" w:uiPriority="68" w:unhideWhenUsed="0"/>
+    <w:lsdException w:name="Medium Grid 3 Accent 1" w:semiHidden="0" w:uiPriority="69" w:unhideWhenUsed="0"/>
+    <w:lsdException w:name="Dark List Accent 1" w:semiHidden="0" w:uiPriority="70" w:unhideWhenUsed="0"/>
+    <w:lsdException w:name="Colorful Shading Accent 1" w:semiHidden="0" w:uiPriority="71" w:unhideWhenUsed="0"/>
+    <w:lsdException w:name="Colorful List Accent 1" w:semiHidden="0" w:uiPriority="72" w:unhideWhenUsed="0"/>
+    <w:lsdException w:name="Colorful Grid Accent 1" w:semiHidden="0" w:uiPriority="73" w:unhideWhenUsed="0"/>
+    <w:lsdException w:name="Light Shading Accent 2" w:semiHidden="0" w:uiPriority="60" w:unhideWhenUsed="0"/>
+    <w:lsdException w:name="Light List Accent 2" w:semiHidden="0" w:uiPriority="61" w:unhideWhenUsed="0"/>
+    <w:lsdException w:name="Light Grid Accent 2" w:semiHidden="0" w:uiPriority="62" w:unhideWhenUsed="0"/>
+    <w:lsdException w:name="Medium Shading 1 Accent 2" w:semiHidden="0" w:uiPriority="63" w:unhideWhenUsed="0"/>
+    <w:lsdException w:name="Medium Shading 2 Accent 2" w:semiHidden="0" w:uiPriority="64" w:unhideWhenUsed="0"/>
+    <w:lsdException w:name="Medium List 1 Accent 2" w:semiHidden="0" w:uiPriority="65" w:unhideWhenUsed="0"/>
+    <w:lsdException w:name="Medium List 2 Accent 2" w:semiHidden="0" w:uiPriority="66" w:unhideWhenUsed="0"/>
+    <w:lsdException w:name="Medium Grid 1 Accent 2" w:semiHidden="0" w:uiPriority="67" w:unhideWhenUsed="0"/>
+    <w:lsdException w:name="Medium Grid 2 Accent 2" w:semiHidden="0" w:uiPriority="68" w:unhideWhenUsed="0"/>
+    <w:lsdException w:name="Medium Grid 3 Accent 2" w:semiHidden="0" w:uiPriority="69" w:unhideWhenUsed="0"/>
+    <w:lsdException w:name="Dark List Accent 2" w:semiHidden="0" w:uiPriority="70" w:unhideWhenUsed="0"/>
+    <w:lsdException w:name="Colorful Shading Accent 2" w:semiHidden="0" w:uiPriority="71" w:unhideWhenUsed="0"/>
+    <w:lsdException w:name="Colorful List Accent 2" w:semiHidden="0" w:uiPriority="72" w:unhideWhenUsed="0"/>
+    <w:lsdException w:name="Colorful Grid Accent 2" w:semiHidden="0" w:uiPriority="73" w:unhideWhenUsed="0"/>
+    <w:lsdException w:name="Light Shading Accent 3" w:semiHidden="0" w:uiPriority="60" w:unhideWhenUsed="0"/>
+    <w:lsdException w:name="Light List Accent 3" w:semiHidden="0" w:uiPriority="61" w:unhideWhenUsed="0"/>
+    <w:lsdException w:name="Light Grid Accent 3" w:semiHidden="0" w:uiPriority="62" w:unhideWhenUsed="0"/>
+    <w:lsdException w:name="Medium Shading 1 Accent 3" w:semiHidden="0" w:uiPriority="63" w:unhideWhenUsed="0"/>
+    <w:lsdException w:name="Medium Shading 2 Accent 3" w:semiHidden="0" w:uiPriority="64" w:unhideWhenUsed="0"/>
+    <w:lsdException w:name="Medium List 1 Accent 3" w:semiHidden="0" w:uiPriority="65" w:unhideWhenUsed="0"/>
+    <w:lsdException w:name="Medium List 2 Accent 3" w:semiHidden="0" w:uiPriority="66" w:unhideWhenUsed="0"/>
+    <w:lsdException w:name="Medium Grid 1 Accent 3" w:semiHidden="0" w:uiPriority="67" w:unhideWhenUsed="0"/>
+    <w:lsdException w:name="Medium Grid 2 Accent 3" w:semiHidden="0" w:uiPriority="68" w:unhideWhenUsed="0"/>
+    <w:lsdException w:name="Medium Grid 3 Accent 3" w:semiHidden="0" w:uiPriority="69" w:unhideWhenUsed="0"/>
+    <w:lsdException w:name="Dark List Accent 3" w:semiHidden="0" w:uiPriority="70" w:unhideWhenUsed="0"/>
+    <w:lsdException w:name="Colorful Shading Accent 3" w:semiHidden="0" w:uiPriority="71" w:unhideWhenUsed="0"/>
+    <w:lsdException w:name="Colorful List Accent 3" w:semiHidden="0" w:uiPriority="72" w:unhideWhenUsed="0"/>
+    <w:lsdException w:name="Colorful Grid Accent 3" w:semiHidden="0" w:uiPriority="73" w:unhideWhenUsed="0"/>
+    <w:lsdException w:name="Light Shading Accent 4" w:semiHidden="0" w:uiPriority="60" w:unhideWhenUsed="0"/>
+    <w:lsdException w:name="Light List Accent 4" w:semiHidden="0" w:uiPriority="61" w:unhideWhenUsed="0"/>
+    <w:lsdException w:name="Light Grid Accent 4" w:semiHidden="0" w:uiPriority="62" w:unhideWhenUsed="0"/>
+    <w:lsdException w:name="Medium Shading 1 Accent 4" w:semiHidden="0" w:uiPriority="63" w:unhideWhenUsed="0"/>
+    <w:lsdException w:name="Medium Shading 2 Accent 4" w:semiHidden="0" w:uiPriority="64" w:unhideWhenUsed="0"/>
+    <w:lsdException w:name="Medium List 1 Accent 4" w:semiHidden="0" w:uiPriority="65" w:unhideWhenUsed="0"/>
+    <w:lsdException w:name="Medium List 2 Accent 4" w:semiHidden="0" w:uiPriority="66" w:unhideWhenUsed="0"/>
+    <w:lsdException w:name="Medium Grid 1 Accent 4" w:semiHidden="0" w:uiPriority="67" w:unhideWhenUsed="0"/>
+    <w:lsdException w:name="Medium Grid 2 Accent 4" w:semiHidden="0" w:uiPriority="68" w:unhideWhenUsed="0"/>
+    <w:lsdException w:name="Medium Grid 3 Accent 4" w:semiHidden="0" w:uiPriority="69" w:unhideWhenUsed="0"/>
+    <w:lsdException w:name="Dark List Accent 4" w:semiHidden="0" w:uiPriority="70" w:unhideWhenUsed="0"/>
+    <w:lsdException w:name="Colorful Shading Accent 4" w:semiHidden="0" w:uiPriority="71" w:unhideWhenUsed="0"/>
+    <w:lsdException w:name="Colorful List Accent 4" w:semiHidden="0" w:uiPriority="72" w:unhideWhenUsed="0"/>
+    <w:lsdException w:name="Colorful Grid Accent 4" w:semiHidden="0" w:uiPriority="73" w:unhideWhenUsed="0"/>
+    <w:lsdException w:name="Light Shading Accent 5" w:semiHidden="0" w:uiPriority="60" w:unhideWhenUsed="0"/>
+    <w:lsdException w:name="Light List Accent 5" w:semiHidden="0" w:uiPriority="61" w:unhideWhenUsed="0"/>
+    <w:lsdException w:name="Light Grid Accent 5" w:semiHidden="0" w:uiPriority="62" w:unhideWhenUsed="0"/>
+    <w:lsdException w:name="Medium Shading 1 Accent 5" w:semiHidden="0" w:uiPriority="63" w:unhideWhenUsed="0"/>
+    <w:lsdException w:name="Medium Shading 2 Accent 5" w:semiHidden="0" w:uiPriority="64" w:unhideWhenUsed="0"/>
+    <w:lsdException w:name="Medium List 1 Accent 5" w:semiHidden="0" w:uiPriority="65" w:unhideWhenUsed="0"/>
+    <w:lsdException w:name="Medium List 2 Accent 5" w:semiHidden="0" w:uiPriority="66" w:unhideWhenUsed="0"/>
+    <w:lsdException w:name="Medium Grid 1 Accent 5" w:semiHidden="0" w:uiPriority="67" w:unhideWhenUsed="0"/>
+    <w:lsdException w:name="Medium Grid 2 Accent 5" w:semiHidden="0" w:uiPriority="68" w:unhideWhenUsed="0"/>
+    <w:lsdException w:name="Medium Grid 3 Accent 5" w:semiHidden="0" w:uiPriority="69" w:unhideWhenUsed="0"/>
+    <w:lsdException w:name="Dark List Accent 5" w:semiHidden="0" w:uiPriority="70" w:unhideWhenUsed="0"/>
+    <w:lsdException w:name="Colorful Shading Accent 5" w:semiHidden="0" w:uiPriority="71" w:unhideWhenUsed="0"/>
+    <w:lsdException w:name="Colorful List Accent 5" w:semiHidden="0" w:uiPriority="72" w:unhideWhenUsed="0"/>
+    <w:lsdException w:name="Colorful Grid Accent 5" w:semiHidden="0" w:uiPriority="73" w:unhideWhenUsed="0"/>
+    <w:lsdException w:name="Light Shading Accent 6" w:semiHidden="0" w:uiPriority="60" w:unhideWhenUsed="0"/>
+    <w:lsdException w:name="Light List Accent 6" w:semiHidden="0" w:uiPriority="61" w:unhideWhenUsed="0"/>
+    <w:lsdException w:name="Light Grid Accent 6" w:semiHidden="0" w:uiPriority="62" w:unhideWhenUsed="0"/>
+    <w:lsdException w:name="Medium Shading 1 Accent 6" w:semiHidden="0" w:uiPriority="63" w:unhideWhenUsed="0"/>
+    <w:lsdException w:name="Medium Shading 2 Accent 6" w:semiHidden="0" w:uiPriority="64" w:unhideWhenUsed="0"/>
+    <w:lsdException w:name="Medium List 1 Accent 6" w:semiHidden="0" w:uiPriority="65" w:unhideWhenUsed="0"/>
+    <w:lsdException w:name="Medium List 2 Accent 6" w:semiHidden="0" w:uiPriority="66" w:unhideWhenUsed="0"/>
+    <w:lsdException w:name="Medium Grid 1 Accent 6" w:semiHidden="0" w:uiPriority="67" w:unhideWhenUsed="0"/>
+    <w:lsdException w:name="Medium Grid 2 Accent 6" w:semiHidden="0" w:uiPriority="68" w:unhideWhenUsed="0"/>
+    <w:lsdException w:name="Medium Grid 3 Accent 6" w:semiHidden="0" w:uiPriority="69" w:unhideWhenUsed="0"/>
+    <w:lsdException w:name="Dark List Accent 6" w:semiHidden="0" w:uiPriority="70" w:unhideWhenUsed="0"/>
+    <w:lsdException w:name="Colorful Shading Accent 6" w:semiHidden="0" w:uiPriority="71" w:unhideWhenUsed="0"/>
+    <w:lsdException w:name="Colorful List Accent 6" w:semiHidden="0" w:uiPriority="72" w:unhideWhenUsed="0"/>
+    <w:lsdException w:name="Colorful Grid Accent 6" w:semiHidden="0" w:uiPriority="73" w:unhideWhenUsed="0"/>
+    <w:lsdException w:name="Subtle Emphasis" w:semiHidden="0" w:uiPriority="19" w:unhideWhenUsed="0" w:qFormat="1"/>
+    <w:lsdException w:name="Intense Emphasis" w:semiHidden="0" w:uiPriority="21" w:unhideWhenUsed="0" w:qFormat="1"/>
+    <w:lsdException w:name="Subtle Reference" w:semiHidden="0" w:uiPriority="31" w:unhideWhenUsed="0" w:qFormat="1"/>
+    <w:lsdException w:name="Intense Reference" w:semiHidden="0" w:uiPriority="32" w:unhideWhenUsed="0" w:qFormat="1"/>
+    <w:lsdException w:name="Book Title" w:semiHidden="0" w:uiPriority="33" w:unhideWhenUsed="0" w:qFormat="1"/>
+    <w:lsdException w:name="Bibliography" w:uiPriority="37"/>
+    <w:lsdException w:name="TOC Heading" w:uiPriority="39" w:qFormat="1"/>
+  </w:latentStyles>
+  <w:style w:type="paragraph" w:default="1" w:styleId="Normal">
+    <w:name w:val="Normal"/>
+    <w:qFormat/>
+  </w:style>
+  <w:style w:type="character" w:default="1" w:styleId="Fuentedeprrafopredeter">
+    <w:name w:val="Default Paragraph Font"/>
+    <w:uiPriority w:val="1"/>
+    <w:semiHidden/>
+    <w:unhideWhenUsed/>
+  </w:style>
+  <w:style w:type="table" w:default="1" w:styleId="Tablanormal">
+    <w:name w:val="Normal Table"/>
+    <w:uiPriority w:val="99"/>
+    <w:semiHidden/>
+    <w:unhideWhenUsed/>
+    <w:tblPr>
+      <w:tblInd w:w="0" w:type="dxa"/>
+      <w:tblCellMar>
+        <w:top w:w="0" w:type="dxa"/>
+        <w:left w:w="108" w:type="dxa"/>
+        <w:bottom w:w="0" w:type="dxa"/>
+        <w:right w:w="108" w:type="dxa"/>
+      </w:tblCellMar>
+    </w:tblPr>
+  </w:style>
+  <w:style w:type="numbering" w:default="1" w:styleId="Sinlista">
+    <w:name w:val="No List"/>
+    <w:uiPriority w:val="99"/>
+    <w:semiHidden/>
+    <w:unhideWhenUsed/>
   </w:style>
 </w:styles>
 </file>

--- a/Docs/revisiones/REVISION 19012016.docx
+++ b/Docs/revisiones/REVISION 19012016.docx
@@ -255,6 +255,29 @@
     </w:p>
     <w:p>
       <w:pPr>
+        <w:ind w:left="1271"/>
+        <w:jc w:val="both"/>
+        <w:rPr>
+          <w:b/>
+          <w:color w:val="E36C0A" w:themeColor="accent6" w:themeShade="BF"/>
+          <w:sz w:val="28"/>
+          <w:szCs w:val="28"/>
+        </w:rPr>
+      </w:pPr>
+      <w:bookmarkStart w:id="0" w:name="_GoBack"/>
+      <w:r>
+        <w:rPr>
+          <w:b/>
+          <w:color w:val="E36C0A" w:themeColor="accent6" w:themeShade="BF"/>
+          <w:sz w:val="28"/>
+          <w:szCs w:val="28"/>
+        </w:rPr>
+        <w:t>. - Pendiente, son muchos filtros y voy a intentar tenerlos para mañana.</w:t>
+      </w:r>
+    </w:p>
+    <w:bookmarkEnd w:id="0"/>
+    <w:p>
+      <w:pPr>
         <w:pStyle w:val="Prrafodelista"/>
         <w:numPr>
           <w:ilvl w:val="0"/>
@@ -536,6 +559,7 @@
           <w:szCs w:val="28"/>
         </w:rPr>
       </w:pPr>
+      <w:proofErr w:type="gramStart"/>
       <w:r>
         <w:rPr>
           <w:b/>
@@ -545,6 +569,7 @@
         </w:rPr>
         <w:t>x</w:t>
       </w:r>
+      <w:proofErr w:type="gramEnd"/>
       <w:r>
         <w:rPr>
           <w:b/>
@@ -561,10 +586,37 @@
           <w:sz w:val="28"/>
           <w:szCs w:val="28"/>
         </w:rPr>
-        <w:t>No en Excel, en los demás reportes si.</w:t>
-      </w:r>
-      <w:bookmarkStart w:id="0" w:name="_GoBack"/>
-      <w:bookmarkEnd w:id="0"/>
+        <w:t xml:space="preserve">No en Excel, en los demás reportes </w:t>
+      </w:r>
+      <w:proofErr w:type="spellStart"/>
+      <w:r>
+        <w:rPr>
+          <w:b/>
+          <w:color w:val="E36C0A" w:themeColor="accent6" w:themeShade="BF"/>
+          <w:sz w:val="28"/>
+          <w:szCs w:val="28"/>
+        </w:rPr>
+        <w:t>si</w:t>
+      </w:r>
+      <w:proofErr w:type="spellEnd"/>
+      <w:r>
+        <w:rPr>
+          <w:b/>
+          <w:color w:val="E36C0A" w:themeColor="accent6" w:themeShade="BF"/>
+          <w:sz w:val="28"/>
+          <w:szCs w:val="28"/>
+        </w:rPr>
+        <w:t>.</w:t>
+      </w:r>
+      <w:r>
+        <w:rPr>
+          <w:b/>
+          <w:color w:val="E36C0A" w:themeColor="accent6" w:themeShade="BF"/>
+          <w:sz w:val="28"/>
+          <w:szCs w:val="28"/>
+        </w:rPr>
+        <w:t xml:space="preserve"> En Excel no tiene mucho sentido.</w:t>
+      </w:r>
     </w:p>
     <w:p>
       <w:pPr>
@@ -608,6 +660,118 @@
 <file path=word/numbering.xml><?xml version="1.0" encoding="utf-8"?>
 <w:numbering xmlns:wpc="http://schemas.microsoft.com/office/word/2010/wordprocessingCanvas" xmlns:mc="http://schemas.openxmlformats.org/markup-compatibility/2006" xmlns:o="urn:schemas-microsoft-com:office:office" xmlns:r="http://schemas.openxmlformats.org/officeDocument/2006/relationships" xmlns:m="http://schemas.openxmlformats.org/officeDocument/2006/math" xmlns:v="urn:schemas-microsoft-com:vml" xmlns:wp14="http://schemas.microsoft.com/office/word/2010/wordprocessingDrawing" xmlns:wp="http://schemas.openxmlformats.org/drawingml/2006/wordprocessingDrawing" xmlns:w10="urn:schemas-microsoft-com:office:word" xmlns:w="http://schemas.openxmlformats.org/wordprocessingml/2006/main" xmlns:w14="http://schemas.microsoft.com/office/word/2010/wordml" xmlns:wpg="http://schemas.microsoft.com/office/word/2010/wordprocessingGroup" xmlns:wpi="http://schemas.microsoft.com/office/word/2010/wordprocessingInk" xmlns:wne="http://schemas.microsoft.com/office/word/2006/wordml" xmlns:wps="http://schemas.microsoft.com/office/word/2010/wordprocessingShape" mc:Ignorable="w14 wp14">
   <w:abstractNum w:abstractNumId="0">
+    <w:nsid w:val="33574C9B"/>
+    <w:multiLevelType w:val="hybridMultilevel"/>
+    <w:tmpl w:val="64C20112"/>
+    <w:lvl w:ilvl="0" w:tplc="6FAC80C4">
+      <w:numFmt w:val="bullet"/>
+      <w:lvlText w:val="-"/>
+      <w:lvlJc w:val="left"/>
+      <w:pPr>
+        <w:ind w:left="1211" w:hanging="360"/>
+      </w:pPr>
+      <w:rPr>
+        <w:rFonts w:ascii="Calibri" w:eastAsiaTheme="minorHAnsi" w:hAnsi="Calibri" w:cstheme="minorBidi" w:hint="default"/>
+      </w:rPr>
+    </w:lvl>
+    <w:lvl w:ilvl="1" w:tplc="080A0003" w:tentative="1">
+      <w:start w:val="1"/>
+      <w:numFmt w:val="bullet"/>
+      <w:lvlText w:val="o"/>
+      <w:lvlJc w:val="left"/>
+      <w:pPr>
+        <w:ind w:left="1931" w:hanging="360"/>
+      </w:pPr>
+      <w:rPr>
+        <w:rFonts w:ascii="Courier New" w:hAnsi="Courier New" w:cs="Courier New" w:hint="default"/>
+      </w:rPr>
+    </w:lvl>
+    <w:lvl w:ilvl="2" w:tplc="080A0005" w:tentative="1">
+      <w:start w:val="1"/>
+      <w:numFmt w:val="bullet"/>
+      <w:lvlText w:val=""/>
+      <w:lvlJc w:val="left"/>
+      <w:pPr>
+        <w:ind w:left="2651" w:hanging="360"/>
+      </w:pPr>
+      <w:rPr>
+        <w:rFonts w:ascii="Wingdings" w:hAnsi="Wingdings" w:hint="default"/>
+      </w:rPr>
+    </w:lvl>
+    <w:lvl w:ilvl="3" w:tplc="080A0001" w:tentative="1">
+      <w:start w:val="1"/>
+      <w:numFmt w:val="bullet"/>
+      <w:lvlText w:val=""/>
+      <w:lvlJc w:val="left"/>
+      <w:pPr>
+        <w:ind w:left="3371" w:hanging="360"/>
+      </w:pPr>
+      <w:rPr>
+        <w:rFonts w:ascii="Symbol" w:hAnsi="Symbol" w:hint="default"/>
+      </w:rPr>
+    </w:lvl>
+    <w:lvl w:ilvl="4" w:tplc="080A0003" w:tentative="1">
+      <w:start w:val="1"/>
+      <w:numFmt w:val="bullet"/>
+      <w:lvlText w:val="o"/>
+      <w:lvlJc w:val="left"/>
+      <w:pPr>
+        <w:ind w:left="4091" w:hanging="360"/>
+      </w:pPr>
+      <w:rPr>
+        <w:rFonts w:ascii="Courier New" w:hAnsi="Courier New" w:cs="Courier New" w:hint="default"/>
+      </w:rPr>
+    </w:lvl>
+    <w:lvl w:ilvl="5" w:tplc="080A0005" w:tentative="1">
+      <w:start w:val="1"/>
+      <w:numFmt w:val="bullet"/>
+      <w:lvlText w:val=""/>
+      <w:lvlJc w:val="left"/>
+      <w:pPr>
+        <w:ind w:left="4811" w:hanging="360"/>
+      </w:pPr>
+      <w:rPr>
+        <w:rFonts w:ascii="Wingdings" w:hAnsi="Wingdings" w:hint="default"/>
+      </w:rPr>
+    </w:lvl>
+    <w:lvl w:ilvl="6" w:tplc="080A0001" w:tentative="1">
+      <w:start w:val="1"/>
+      <w:numFmt w:val="bullet"/>
+      <w:lvlText w:val=""/>
+      <w:lvlJc w:val="left"/>
+      <w:pPr>
+        <w:ind w:left="5531" w:hanging="360"/>
+      </w:pPr>
+      <w:rPr>
+        <w:rFonts w:ascii="Symbol" w:hAnsi="Symbol" w:hint="default"/>
+      </w:rPr>
+    </w:lvl>
+    <w:lvl w:ilvl="7" w:tplc="080A0003" w:tentative="1">
+      <w:start w:val="1"/>
+      <w:numFmt w:val="bullet"/>
+      <w:lvlText w:val="o"/>
+      <w:lvlJc w:val="left"/>
+      <w:pPr>
+        <w:ind w:left="6251" w:hanging="360"/>
+      </w:pPr>
+      <w:rPr>
+        <w:rFonts w:ascii="Courier New" w:hAnsi="Courier New" w:cs="Courier New" w:hint="default"/>
+      </w:rPr>
+    </w:lvl>
+    <w:lvl w:ilvl="8" w:tplc="080A0005" w:tentative="1">
+      <w:start w:val="1"/>
+      <w:numFmt w:val="bullet"/>
+      <w:lvlText w:val=""/>
+      <w:lvlJc w:val="left"/>
+      <w:pPr>
+        <w:ind w:left="6971" w:hanging="360"/>
+      </w:pPr>
+      <w:rPr>
+        <w:rFonts w:ascii="Wingdings" w:hAnsi="Wingdings" w:hint="default"/>
+      </w:rPr>
+    </w:lvl>
+  </w:abstractNum>
+  <w:abstractNum w:abstractNumId="1">
     <w:nsid w:val="5DD4609C"/>
     <w:multiLevelType w:val="hybridMultilevel"/>
     <w:tmpl w:val="E5E2D096"/>
@@ -720,8 +884,126 @@
       </w:rPr>
     </w:lvl>
   </w:abstractNum>
+  <w:abstractNum w:abstractNumId="2">
+    <w:nsid w:val="7C2F759C"/>
+    <w:multiLevelType w:val="hybridMultilevel"/>
+    <w:tmpl w:val="625256DE"/>
+    <w:lvl w:ilvl="0" w:tplc="CF6600C2">
+      <w:numFmt w:val="bullet"/>
+      <w:lvlText w:val="-"/>
+      <w:lvlJc w:val="left"/>
+      <w:pPr>
+        <w:ind w:left="1631" w:hanging="360"/>
+      </w:pPr>
+      <w:rPr>
+        <w:rFonts w:ascii="Calibri" w:eastAsiaTheme="minorHAnsi" w:hAnsi="Calibri" w:cstheme="minorBidi" w:hint="default"/>
+      </w:rPr>
+    </w:lvl>
+    <w:lvl w:ilvl="1" w:tplc="080A0003" w:tentative="1">
+      <w:start w:val="1"/>
+      <w:numFmt w:val="bullet"/>
+      <w:lvlText w:val="o"/>
+      <w:lvlJc w:val="left"/>
+      <w:pPr>
+        <w:ind w:left="2351" w:hanging="360"/>
+      </w:pPr>
+      <w:rPr>
+        <w:rFonts w:ascii="Courier New" w:hAnsi="Courier New" w:cs="Courier New" w:hint="default"/>
+      </w:rPr>
+    </w:lvl>
+    <w:lvl w:ilvl="2" w:tplc="080A0005" w:tentative="1">
+      <w:start w:val="1"/>
+      <w:numFmt w:val="bullet"/>
+      <w:lvlText w:val=""/>
+      <w:lvlJc w:val="left"/>
+      <w:pPr>
+        <w:ind w:left="3071" w:hanging="360"/>
+      </w:pPr>
+      <w:rPr>
+        <w:rFonts w:ascii="Wingdings" w:hAnsi="Wingdings" w:hint="default"/>
+      </w:rPr>
+    </w:lvl>
+    <w:lvl w:ilvl="3" w:tplc="080A0001" w:tentative="1">
+      <w:start w:val="1"/>
+      <w:numFmt w:val="bullet"/>
+      <w:lvlText w:val=""/>
+      <w:lvlJc w:val="left"/>
+      <w:pPr>
+        <w:ind w:left="3791" w:hanging="360"/>
+      </w:pPr>
+      <w:rPr>
+        <w:rFonts w:ascii="Symbol" w:hAnsi="Symbol" w:hint="default"/>
+      </w:rPr>
+    </w:lvl>
+    <w:lvl w:ilvl="4" w:tplc="080A0003" w:tentative="1">
+      <w:start w:val="1"/>
+      <w:numFmt w:val="bullet"/>
+      <w:lvlText w:val="o"/>
+      <w:lvlJc w:val="left"/>
+      <w:pPr>
+        <w:ind w:left="4511" w:hanging="360"/>
+      </w:pPr>
+      <w:rPr>
+        <w:rFonts w:ascii="Courier New" w:hAnsi="Courier New" w:cs="Courier New" w:hint="default"/>
+      </w:rPr>
+    </w:lvl>
+    <w:lvl w:ilvl="5" w:tplc="080A0005" w:tentative="1">
+      <w:start w:val="1"/>
+      <w:numFmt w:val="bullet"/>
+      <w:lvlText w:val=""/>
+      <w:lvlJc w:val="left"/>
+      <w:pPr>
+        <w:ind w:left="5231" w:hanging="360"/>
+      </w:pPr>
+      <w:rPr>
+        <w:rFonts w:ascii="Wingdings" w:hAnsi="Wingdings" w:hint="default"/>
+      </w:rPr>
+    </w:lvl>
+    <w:lvl w:ilvl="6" w:tplc="080A0001" w:tentative="1">
+      <w:start w:val="1"/>
+      <w:numFmt w:val="bullet"/>
+      <w:lvlText w:val=""/>
+      <w:lvlJc w:val="left"/>
+      <w:pPr>
+        <w:ind w:left="5951" w:hanging="360"/>
+      </w:pPr>
+      <w:rPr>
+        <w:rFonts w:ascii="Symbol" w:hAnsi="Symbol" w:hint="default"/>
+      </w:rPr>
+    </w:lvl>
+    <w:lvl w:ilvl="7" w:tplc="080A0003" w:tentative="1">
+      <w:start w:val="1"/>
+      <w:numFmt w:val="bullet"/>
+      <w:lvlText w:val="o"/>
+      <w:lvlJc w:val="left"/>
+      <w:pPr>
+        <w:ind w:left="6671" w:hanging="360"/>
+      </w:pPr>
+      <w:rPr>
+        <w:rFonts w:ascii="Courier New" w:hAnsi="Courier New" w:cs="Courier New" w:hint="default"/>
+      </w:rPr>
+    </w:lvl>
+    <w:lvl w:ilvl="8" w:tplc="080A0005" w:tentative="1">
+      <w:start w:val="1"/>
+      <w:numFmt w:val="bullet"/>
+      <w:lvlText w:val=""/>
+      <w:lvlJc w:val="left"/>
+      <w:pPr>
+        <w:ind w:left="7391" w:hanging="360"/>
+      </w:pPr>
+      <w:rPr>
+        <w:rFonts w:ascii="Wingdings" w:hAnsi="Wingdings" w:hint="default"/>
+      </w:rPr>
+    </w:lvl>
+  </w:abstractNum>
   <w:num w:numId="1">
+    <w:abstractNumId w:val="1"/>
+  </w:num>
+  <w:num w:numId="2">
     <w:abstractNumId w:val="0"/>
+  </w:num>
+  <w:num w:numId="3">
+    <w:abstractNumId w:val="2"/>
   </w:num>
 </w:numbering>
 </file>
